--- a/XML flow.docx
+++ b/XML flow.docx
@@ -4,8 +4,15 @@
   <w:body>
     <w:tbl>
       <w:tblPr>
-        <w:tblStyle w:val="Mkatabulky"/>
         <w:tblW w:w="0" w:type="auto"/>
+        <w:tblBorders>
+          <w:top w:val="single" w:sz="4" w:space="0" w:color="auto"/>
+          <w:left w:val="single" w:sz="4" w:space="0" w:color="auto"/>
+          <w:bottom w:val="single" w:sz="4" w:space="0" w:color="auto"/>
+          <w:right w:val="single" w:sz="4" w:space="0" w:color="auto"/>
+          <w:insideH w:val="single" w:sz="4" w:space="0" w:color="auto"/>
+          <w:insideV w:val="single" w:sz="4" w:space="0" w:color="auto"/>
+        </w:tblBorders>
         <w:tblLook w:val="04A0" w:firstRow="1" w:lastRow="0" w:firstColumn="1" w:lastColumn="0" w:noHBand="0" w:noVBand="1"/>
       </w:tblPr>
       <w:tblGrid>
@@ -20,11 +27,14 @@
           </w:tcPr>
           <w:p>
             <w:pPr>
-              <w:rPr>
-                <w:noProof/>
-                <w:lang w:eastAsia="cs-CZ"/>
-              </w:rPr>
-            </w:pPr>
+              <w:spacing w:after="0" w:line="240" w:lineRule="auto"/>
+              <w:rPr>
+                <w:noProof/>
+                <w:lang w:eastAsia="cs-CZ"/>
+              </w:rPr>
+            </w:pPr>
+            <w:bookmarkStart w:id="0" w:name="_GoBack"/>
+            <w:bookmarkEnd w:id="0"/>
             <w:r>
               <w:rPr>
                 <w:noProof/>
@@ -40,6 +50,7 @@
           </w:tcPr>
           <w:p>
             <w:pPr>
+              <w:spacing w:after="0" w:line="240" w:lineRule="auto"/>
               <w:rPr>
                 <w:noProof/>
                 <w:lang w:eastAsia="cs-CZ"/>
@@ -60,6 +71,7 @@
           </w:tcPr>
           <w:p>
             <w:pPr>
+              <w:spacing w:after="0" w:line="240" w:lineRule="auto"/>
               <w:rPr>
                 <w:noProof/>
                 <w:lang w:eastAsia="cs-CZ"/>
@@ -82,6 +94,7 @@
           </w:tcPr>
           <w:p>
             <w:pPr>
+              <w:spacing w:after="0" w:line="240" w:lineRule="auto"/>
               <w:rPr>
                 <w:noProof/>
                 <w:lang w:eastAsia="cs-CZ"/>
@@ -98,6 +111,7 @@
           </w:tcPr>
           <w:p>
             <w:pPr>
+              <w:spacing w:after="0" w:line="240" w:lineRule="auto"/>
               <w:rPr>
                 <w:noProof/>
                 <w:lang w:eastAsia="cs-CZ"/>
@@ -117,6 +131,7 @@
           </w:tcPr>
           <w:p>
             <w:pPr>
+              <w:spacing w:after="0" w:line="240" w:lineRule="auto"/>
               <w:rPr>
                 <w:noProof/>
                 <w:lang w:eastAsia="cs-CZ"/>
@@ -135,6 +150,7 @@
           </w:tcPr>
           <w:p>
             <w:pPr>
+              <w:spacing w:after="0" w:line="240" w:lineRule="auto"/>
               <w:rPr>
                 <w:noProof/>
                 <w:lang w:eastAsia="cs-CZ"/>
@@ -151,6 +167,7 @@
           </w:tcPr>
           <w:p>
             <w:pPr>
+              <w:spacing w:after="0" w:line="240" w:lineRule="auto"/>
               <w:rPr>
                 <w:noProof/>
                 <w:lang w:eastAsia="cs-CZ"/>
@@ -167,6 +184,7 @@
           </w:tcPr>
           <w:p>
             <w:pPr>
+              <w:spacing w:after="0" w:line="240" w:lineRule="auto"/>
               <w:rPr>
                 <w:noProof/>
                 <w:lang w:eastAsia="cs-CZ"/>
@@ -185,6 +203,7 @@
           </w:tcPr>
           <w:p>
             <w:pPr>
+              <w:spacing w:after="0" w:line="240" w:lineRule="auto"/>
               <w:rPr>
                 <w:noProof/>
                 <w:lang w:eastAsia="cs-CZ"/>
@@ -201,6 +220,7 @@
           </w:tcPr>
           <w:p>
             <w:pPr>
+              <w:spacing w:after="0" w:line="240" w:lineRule="auto"/>
               <w:rPr>
                 <w:noProof/>
                 <w:lang w:eastAsia="cs-CZ"/>
@@ -217,25 +237,23 @@
           </w:tcPr>
           <w:p>
             <w:pPr>
-              <w:rPr>
-                <w:noProof/>
-                <w:lang w:eastAsia="cs-CZ"/>
+              <w:spacing w:after="0" w:line="240" w:lineRule="auto"/>
+              <w:rPr>
+                <w:ins w:id="1" w:author="Petr Fory" w:date="2013-11-29T08:10:00Z"/>
+                <w:b/>
               </w:rPr>
             </w:pPr>
             <w:proofErr w:type="gramStart"/>
             <w:r>
               <w:t>655.70</w:t>
             </w:r>
-            <w:ins w:id="0" w:author="Ivan" w:date="2013-10-31T15:02:00Z">
+            <w:ins w:id="2" w:author="Ivan" w:date="2013-10-31T15:02:00Z">
               <w:r>
                 <w:t xml:space="preserve">  </w:t>
               </w:r>
               <w:r>
                 <w:rPr>
                   <w:b/>
-                  <w:rPrChange w:id="1" w:author="Ivan" w:date="2013-10-31T15:02:00Z">
-                    <w:rPr/>
-                  </w:rPrChange>
                 </w:rPr>
                 <w:t>Asi</w:t>
               </w:r>
@@ -243,9 +261,6 @@
               <w:r>
                 <w:rPr>
                   <w:b/>
-                  <w:rPrChange w:id="2" w:author="Ivan" w:date="2013-10-31T15:02:00Z">
-                    <w:rPr/>
-                  </w:rPrChange>
                 </w:rPr>
                 <w:t xml:space="preserve"> mysli </w:t>
               </w:r>
@@ -253,9 +268,6 @@
               <w:r>
                 <w:rPr>
                   <w:b/>
-                  <w:rPrChange w:id="3" w:author="Ivan" w:date="2013-10-31T15:02:00Z">
-                    <w:rPr/>
-                  </w:rPrChange>
                 </w:rPr>
                 <w:t>doprucenou</w:t>
               </w:r>
@@ -263,9 +275,6 @@
               <w:r>
                 <w:rPr>
                   <w:b/>
-                  <w:rPrChange w:id="4" w:author="Ivan" w:date="2013-10-31T15:02:00Z">
-                    <w:rPr/>
-                  </w:rPrChange>
                 </w:rPr>
                 <w:t xml:space="preserve"> cenu, </w:t>
               </w:r>
@@ -273,9 +282,6 @@
               <w:r>
                 <w:rPr>
                   <w:b/>
-                  <w:rPrChange w:id="5" w:author="Ivan" w:date="2013-10-31T15:02:00Z">
-                    <w:rPr/>
-                  </w:rPrChange>
                 </w:rPr>
                 <w:t>musime</w:t>
               </w:r>
@@ -283,9 +289,6 @@
               <w:r>
                 <w:rPr>
                   <w:b/>
-                  <w:rPrChange w:id="6" w:author="Ivan" w:date="2013-10-31T15:02:00Z">
-                    <w:rPr/>
-                  </w:rPrChange>
                 </w:rPr>
                 <w:t xml:space="preserve"> </w:t>
               </w:r>
@@ -293,15 +296,90 @@
               <w:r>
                 <w:rPr>
                   <w:b/>
-                  <w:rPrChange w:id="7" w:author="Ivan" w:date="2013-10-31T15:02:00Z">
-                    <w:rPr/>
-                  </w:rPrChange>
                 </w:rPr>
                 <w:t>upresnit</w:t>
               </w:r>
             </w:ins>
             <w:proofErr w:type="spellEnd"/>
           </w:p>
+          <w:p>
+            <w:pPr>
+              <w:spacing w:after="0" w:line="240" w:lineRule="auto"/>
+              <w:rPr>
+                <w:ins w:id="3" w:author="Petr Fory" w:date="2013-11-29T08:09:00Z"/>
+                <w:b/>
+                <w:lang w:val="en-US"/>
+                <w:rPrChange w:id="4" w:author="Petr Fory" w:date="2013-11-29T08:11:00Z">
+                  <w:rPr>
+                    <w:ins w:id="5" w:author="Petr Fory" w:date="2013-11-29T08:09:00Z"/>
+                    <w:b/>
+                  </w:rPr>
+                </w:rPrChange>
+              </w:rPr>
+            </w:pPr>
+            <w:ins w:id="6" w:author="Petr Fory" w:date="2013-11-29T08:10:00Z">
+              <w:r>
+                <w:rPr>
+                  <w:b/>
+                </w:rPr>
+                <w:t>V </w:t>
+              </w:r>
+              <w:proofErr w:type="spellStart"/>
+              <w:r>
+                <w:rPr>
+                  <w:b/>
+                </w:rPr>
+                <w:t>db</w:t>
+              </w:r>
+              <w:proofErr w:type="spellEnd"/>
+              <w:r>
+                <w:rPr>
+                  <w:b/>
+                </w:rPr>
+                <w:t xml:space="preserve"> je to VC</w:t>
+              </w:r>
+            </w:ins>
+            <w:ins w:id="7" w:author="Petr Fory" w:date="2013-11-29T08:11:00Z">
+              <w:r>
+                <w:rPr>
+                  <w:b/>
+                </w:rPr>
+                <w:t xml:space="preserve"> </w:t>
+              </w:r>
+              <w:r>
+                <w:rPr>
+                  <w:b/>
+                  <w:lang w:val="en-US"/>
+                </w:rPr>
+                <w:t>(</w:t>
+              </w:r>
+              <w:proofErr w:type="spellStart"/>
+              <w:r>
+                <w:rPr>
+                  <w:b/>
+                  <w:lang w:val="en-US"/>
+                </w:rPr>
+                <w:t>bez</w:t>
+              </w:r>
+              <w:proofErr w:type="spellEnd"/>
+              <w:r>
+                <w:rPr>
+                  <w:b/>
+                  <w:lang w:val="en-US"/>
+                </w:rPr>
+                <w:t xml:space="preserve"> DPH)</w:t>
+              </w:r>
+            </w:ins>
+          </w:p>
+          <w:p>
+            <w:pPr>
+              <w:spacing w:after="0" w:line="240" w:lineRule="auto"/>
+              <w:rPr>
+                <w:noProof/>
+                <w:lang w:eastAsia="cs-CZ"/>
+              </w:rPr>
+            </w:pPr>
+          </w:p>
         </w:tc>
       </w:tr>
       <w:tr>
@@ -311,6 +389,7 @@
           </w:tcPr>
           <w:p>
             <w:pPr>
+              <w:spacing w:after="0" w:line="240" w:lineRule="auto"/>
               <w:rPr>
                 <w:noProof/>
                 <w:lang w:eastAsia="cs-CZ"/>
@@ -327,6 +406,7 @@
           </w:tcPr>
           <w:p>
             <w:pPr>
+              <w:spacing w:after="0" w:line="240" w:lineRule="auto"/>
               <w:rPr>
                 <w:noProof/>
                 <w:lang w:eastAsia="cs-CZ"/>
@@ -346,33 +426,83 @@
           </w:tcPr>
           <w:p>
             <w:pPr>
-              <w:spacing w:after="200" w:line="276" w:lineRule="auto"/>
-              <w:rPr>
+              <w:rPr>
+                <w:ins w:id="8" w:author="Petr Fory" w:date="2013-11-29T08:10:00Z"/>
                 <w:b/>
                 <w:noProof/>
                 <w:lang w:eastAsia="cs-CZ"/>
-                <w:rPrChange w:id="8" w:author="Ivan" w:date="2013-10-31T15:03:00Z">
+              </w:rPr>
+            </w:pPr>
+            <w:ins w:id="9" w:author="Ivan" w:date="2013-10-31T15:03:00Z">
+              <w:r>
+                <w:rPr>
+                  <w:b/>
+                  <w:noProof/>
+                  <w:lang w:eastAsia="cs-CZ"/>
+                </w:rPr>
+                <w:t>Nejspis = jejich nakupni cena bez dane</w:t>
+              </w:r>
+            </w:ins>
+          </w:p>
+          <w:p>
+            <w:pPr>
+              <w:spacing w:after="0" w:line="240" w:lineRule="auto"/>
+              <w:rPr>
+                <w:b/>
+                <w:lang w:val="en-US"/>
+                <w:rPrChange w:id="10" w:author="Petr Fory" w:date="2013-11-29T08:11:00Z">
                   <w:rPr>
+                    <w:b/>
                     <w:noProof/>
                     <w:lang w:eastAsia="cs-CZ"/>
                   </w:rPr>
                 </w:rPrChange>
               </w:rPr>
-            </w:pPr>
-            <w:ins w:id="9" w:author="Ivan" w:date="2013-10-31T15:03:00Z">
+              <w:pPrChange w:id="11" w:author="Petr Fory" w:date="2013-11-29T08:11:00Z">
+                <w:pPr/>
+              </w:pPrChange>
+            </w:pPr>
+            <w:ins w:id="12" w:author="Petr Fory" w:date="2013-11-29T08:10:00Z">
               <w:r>
                 <w:rPr>
                   <w:b/>
                   <w:noProof/>
                   <w:lang w:eastAsia="cs-CZ"/>
-                  <w:rPrChange w:id="10" w:author="Ivan" w:date="2013-10-31T15:03:00Z">
-                    <w:rPr>
-                      <w:noProof/>
-                      <w:lang w:eastAsia="cs-CZ"/>
-                    </w:rPr>
-                  </w:rPrChange>
-                </w:rPr>
-                <w:t>Nejspis = jejich nakupni cena bez dane</w:t>
+                </w:rPr>
+                <w:t>V db je to MC, v tomto případě 793,40</w:t>
+              </w:r>
+            </w:ins>
+            <w:ins w:id="13" w:author="Petr Fory" w:date="2013-11-29T08:11:00Z">
+              <w:r>
+                <w:rPr>
+                  <w:b/>
+                  <w:noProof/>
+                  <w:lang w:eastAsia="cs-CZ"/>
+                </w:rPr>
+                <w:t xml:space="preserve"> </w:t>
+              </w:r>
+              <w:r>
+                <w:rPr>
+                  <w:b/>
+                  <w:lang w:val="en-US"/>
+                </w:rPr>
+                <w:t>(</w:t>
+              </w:r>
+              <w:proofErr w:type="spellStart"/>
+              <w:r>
+                <w:rPr>
+                  <w:b/>
+                  <w:lang w:val="en-US"/>
+                </w:rPr>
+                <w:t>bez</w:t>
+              </w:r>
+              <w:proofErr w:type="spellEnd"/>
+              <w:r>
+                <w:rPr>
+                  <w:b/>
+                  <w:lang w:val="en-US"/>
+                </w:rPr>
+                <w:t xml:space="preserve"> DPH)</w:t>
               </w:r>
             </w:ins>
           </w:p>
@@ -385,6 +515,7 @@
           </w:tcPr>
           <w:p>
             <w:pPr>
+              <w:spacing w:after="0" w:line="240" w:lineRule="auto"/>
               <w:rPr>
                 <w:noProof/>
                 <w:lang w:eastAsia="cs-CZ"/>
@@ -401,6 +532,7 @@
           </w:tcPr>
           <w:p>
             <w:pPr>
+              <w:spacing w:after="0" w:line="240" w:lineRule="auto"/>
               <w:rPr>
                 <w:noProof/>
                 <w:lang w:val="en-US" w:eastAsia="cs-CZ"/>
@@ -421,6 +553,7 @@
           </w:tcPr>
           <w:p>
             <w:pPr>
+              <w:spacing w:after="0" w:line="240" w:lineRule="auto"/>
               <w:rPr>
                 <w:noProof/>
                 <w:lang w:val="en-US" w:eastAsia="cs-CZ"/>
@@ -442,6 +575,9 @@
             <w:tcW w:w="3070" w:type="dxa"/>
           </w:tcPr>
           <w:p>
+            <w:pPr>
+              <w:spacing w:after="0" w:line="240" w:lineRule="auto"/>
+            </w:pPr>
             <w:r>
               <w:t>při nedostupnosti případný termín naskladnění</w:t>
             </w:r>
@@ -452,7 +588,10 @@
             <w:tcW w:w="3071" w:type="dxa"/>
           </w:tcPr>
           <w:p>
-            <w:del w:id="11" w:author="Petr Fory" w:date="2013-11-05T09:46:00Z">
+            <w:pPr>
+              <w:spacing w:after="0" w:line="240" w:lineRule="auto"/>
+            </w:pPr>
+            <w:del w:id="14" w:author="Petr Fory" w:date="2013-11-05T09:46:00Z">
               <w:r>
                 <w:rPr>
                   <w:color w:val="FF0000"/>
@@ -468,23 +607,22 @@
           </w:tcPr>
           <w:p>
             <w:pPr>
-              <w:spacing w:after="200" w:line="276" w:lineRule="auto"/>
               <w:rPr>
                 <w:b/>
-                <w:rPrChange w:id="12" w:author="Ivan" w:date="2013-10-31T15:03:00Z">
-                  <w:rPr/>
-                </w:rPrChange>
-              </w:rPr>
-            </w:pPr>
-            <w:ins w:id="13" w:author="Ivan" w:date="2013-10-31T15:03:00Z">
-              <w:r>
-                <w:rPr>
-                  <w:b/>
-                  <w:rPrChange w:id="14" w:author="Ivan" w:date="2013-10-31T15:03:00Z">
-                    <w:rPr/>
-                  </w:rPrChange>
-                </w:rPr>
-                <w:t>nelze</w:t>
+              </w:rPr>
+            </w:pPr>
+            <w:ins w:id="15" w:author="Ivan" w:date="2013-10-31T15:03:00Z">
+              <w:r>
+                <w:rPr>
+                  <w:b/>
+                </w:rPr>
+                <w:t>N</w:t>
+              </w:r>
+              <w:r>
+                <w:rPr>
+                  <w:b/>
+                </w:rPr>
+                <w:t>elze</w:t>
               </w:r>
             </w:ins>
           </w:p>
@@ -496,6 +634,9 @@
             <w:tcW w:w="3070" w:type="dxa"/>
           </w:tcPr>
           <w:p>
+            <w:pPr>
+              <w:spacing w:after="0" w:line="240" w:lineRule="auto"/>
+            </w:pPr>
             <w:r>
               <w:t>popis produktu</w:t>
             </w:r>
@@ -507,6 +648,7 @@
           </w:tcPr>
           <w:p>
             <w:pPr>
+              <w:spacing w:after="0" w:line="240" w:lineRule="auto"/>
               <w:rPr>
                 <w:noProof/>
                 <w:lang w:eastAsia="cs-CZ"/>
@@ -523,6 +665,7 @@
           </w:tcPr>
           <w:p>
             <w:pPr>
+              <w:spacing w:after="0" w:line="240" w:lineRule="auto"/>
               <w:rPr>
                 <w:noProof/>
                 <w:lang w:eastAsia="cs-CZ"/>
@@ -540,6 +683,9 @@
             <w:tcW w:w="3070" w:type="dxa"/>
           </w:tcPr>
           <w:p>
+            <w:pPr>
+              <w:spacing w:after="0" w:line="240" w:lineRule="auto"/>
+            </w:pPr>
             <w:r>
               <w:t>zařazení do kategorií (např formou "modely/halové")</w:t>
             </w:r>
@@ -550,11 +696,17 @@
             <w:tcW w:w="3071" w:type="dxa"/>
           </w:tcPr>
           <w:p>
+            <w:pPr>
+              <w:spacing w:after="0" w:line="240" w:lineRule="auto"/>
+            </w:pPr>
             <w:r>
               <w:t xml:space="preserve">&lt;PARENT_ID&gt;  </w:t>
             </w:r>
           </w:p>
           <w:p>
+            <w:pPr>
+              <w:spacing w:after="0" w:line="240" w:lineRule="auto"/>
+            </w:pPr>
             <w:r>
               <w:t>&lt;CHILD_ID&gt;</w:t>
             </w:r>
@@ -566,6 +718,7 @@
           </w:tcPr>
           <w:p>
             <w:pPr>
+              <w:spacing w:after="0" w:line="240" w:lineRule="auto"/>
               <w:rPr>
                 <w:noProof/>
                 <w:lang w:val="en-US" w:eastAsia="cs-CZ"/>
@@ -609,6 +762,7 @@
           </w:p>
           <w:p>
             <w:pPr>
+              <w:spacing w:after="0" w:line="240" w:lineRule="auto"/>
               <w:rPr>
                 <w:noProof/>
                 <w:lang w:val="en-US" w:eastAsia="cs-CZ"/>
@@ -658,6 +812,9 @@
             <w:tcW w:w="3070" w:type="dxa"/>
           </w:tcPr>
           <w:p>
+            <w:pPr>
+              <w:spacing w:after="0" w:line="240" w:lineRule="auto"/>
+            </w:pPr>
             <w:r>
               <w:t>URL k fotografiím</w:t>
             </w:r>
@@ -668,6 +825,9 @@
             <w:tcW w:w="3071" w:type="dxa"/>
           </w:tcPr>
           <w:p>
+            <w:pPr>
+              <w:spacing w:after="0" w:line="240" w:lineRule="auto"/>
+            </w:pPr>
             <w:r>
               <w:t>&lt;IMGURL&gt;</w:t>
             </w:r>
@@ -679,14 +839,42 @@
           </w:tcPr>
           <w:p>
             <w:pPr>
-              <w:rPr>
-                <w:noProof/>
-                <w:lang w:eastAsia="cs-CZ"/>
-              </w:rPr>
-            </w:pPr>
-            <w:r>
+              <w:spacing w:after="0" w:line="240" w:lineRule="auto"/>
+              <w:rPr>
+                <w:noProof/>
+                <w:lang w:eastAsia="cs-CZ"/>
+              </w:rPr>
+            </w:pPr>
+            <w:ins w:id="16" w:author="Petr Fory" w:date="2013-11-29T08:11:00Z">
+              <w:r>
+                <w:fldChar w:fldCharType="begin"/>
+              </w:r>
+              <w:r>
+                <w:instrText xml:space="preserve"> HYPERLINK "http://</w:instrText>
+              </w:r>
+            </w:ins>
+            <w:r>
+              <w:instrText>www.horejsi.cz/Images/0026-01.jpg</w:instrText>
+            </w:r>
+            <w:ins w:id="17" w:author="Petr Fory" w:date="2013-11-29T08:11:00Z">
+              <w:r>
+                <w:instrText xml:space="preserve">" </w:instrText>
+              </w:r>
+              <w:r>
+                <w:fldChar w:fldCharType="separate"/>
+              </w:r>
+            </w:ins>
+            <w:r>
+              <w:rPr>
+                <w:rStyle w:val="Hypertextovodkaz"/>
+              </w:rPr>
               <w:t>www.horejsi.cz/Images/0026-01.jpg</w:t>
             </w:r>
+            <w:ins w:id="18" w:author="Petr Fory" w:date="2013-11-29T08:11:00Z">
+              <w:r>
+                <w:fldChar w:fldCharType="end"/>
+              </w:r>
+            </w:ins>
           </w:p>
         </w:tc>
       </w:tr>
@@ -696,6 +884,9 @@
             <w:tcW w:w="3070" w:type="dxa"/>
           </w:tcPr>
           <w:p>
+            <w:pPr>
+              <w:spacing w:after="0" w:line="240" w:lineRule="auto"/>
+            </w:pPr>
             <w:r>
               <w:t>URL k případným souborům ke stažení</w:t>
             </w:r>
@@ -707,11 +898,12 @@
           </w:tcPr>
           <w:p>
             <w:pPr>
+              <w:spacing w:after="0" w:line="240" w:lineRule="auto"/>
               <w:rPr>
                 <w:lang w:val="en-US"/>
               </w:rPr>
             </w:pPr>
-            <w:del w:id="15" w:author="Petr Fory" w:date="2013-11-05T09:46:00Z">
+            <w:del w:id="19" w:author="Petr Fory" w:date="2013-11-05T09:46:00Z">
               <w:r>
                 <w:rPr>
                   <w:color w:val="FF0000"/>
@@ -727,68 +919,50 @@
           </w:tcPr>
           <w:p>
             <w:pPr>
-              <w:spacing w:after="200" w:line="276" w:lineRule="auto"/>
               <w:rPr>
                 <w:b/>
                 <w:noProof/>
                 <w:lang w:eastAsia="cs-CZ"/>
-                <w:rPrChange w:id="16" w:author="Ivan" w:date="2013-10-31T15:04:00Z">
+                <w:rPrChange w:id="20" w:author="Ivan" w:date="2013-10-31T15:04:00Z">
                   <w:rPr>
+                    <w:b/>
                     <w:noProof/>
                     <w:lang w:eastAsia="cs-CZ"/>
                   </w:rPr>
                 </w:rPrChange>
               </w:rPr>
             </w:pPr>
-            <w:ins w:id="17" w:author="Ivan" w:date="2013-10-31T15:03:00Z">
+            <w:ins w:id="21" w:author="Ivan" w:date="2013-10-31T15:03:00Z">
               <w:r>
                 <w:rPr>
                   <w:b/>
                   <w:noProof/>
                   <w:lang w:eastAsia="cs-CZ"/>
-                  <w:rPrChange w:id="18" w:author="Ivan" w:date="2013-10-31T15:04:00Z">
-                    <w:rPr>
-                      <w:noProof/>
-                      <w:lang w:eastAsia="cs-CZ"/>
-                    </w:rPr>
-                  </w:rPrChange>
                 </w:rPr>
                 <w:t>To je obsazeno v</w:t>
               </w:r>
             </w:ins>
-            <w:ins w:id="19" w:author="Ivan" w:date="2013-10-31T15:04:00Z">
+            <w:ins w:id="22" w:author="Ivan" w:date="2013-10-31T15:04:00Z">
               <w:r>
                 <w:rPr>
                   <w:b/>
                   <w:noProof/>
                   <w:lang w:eastAsia="cs-CZ"/>
-                  <w:rPrChange w:id="20" w:author="Ivan" w:date="2013-10-31T15:04:00Z">
-                    <w:rPr>
-                      <w:noProof/>
-                      <w:lang w:eastAsia="cs-CZ"/>
-                    </w:rPr>
-                  </w:rPrChange>
                 </w:rPr>
                 <w:t> </w:t>
               </w:r>
             </w:ins>
-            <w:ins w:id="21" w:author="Ivan" w:date="2013-10-31T15:03:00Z">
+            <w:ins w:id="23" w:author="Ivan" w:date="2013-10-31T15:03:00Z">
               <w:r>
                 <w:rPr>
                   <w:b/>
                   <w:noProof/>
                   <w:lang w:eastAsia="cs-CZ"/>
-                  <w:rPrChange w:id="22" w:author="Ivan" w:date="2013-10-31T15:04:00Z">
-                    <w:rPr>
-                      <w:noProof/>
-                      <w:lang w:eastAsia="cs-CZ"/>
-                    </w:rPr>
-                  </w:rPrChange>
                 </w:rPr>
                 <w:t>popis</w:t>
               </w:r>
             </w:ins>
-            <w:ins w:id="23" w:author="Ivan" w:date="2013-10-31T15:05:00Z">
+            <w:ins w:id="24" w:author="Ivan" w:date="2013-10-31T15:05:00Z">
               <w:r>
                 <w:rPr>
                   <w:b/>
@@ -798,18 +972,12 @@
                 <w:t>ech</w:t>
               </w:r>
             </w:ins>
-            <w:ins w:id="24" w:author="Ivan" w:date="2013-10-31T15:03:00Z">
+            <w:ins w:id="25" w:author="Ivan" w:date="2013-10-31T15:03:00Z">
               <w:r>
                 <w:rPr>
                   <w:b/>
                   <w:noProof/>
                   <w:lang w:eastAsia="cs-CZ"/>
-                  <w:rPrChange w:id="25" w:author="Ivan" w:date="2013-10-31T15:04:00Z">
-                    <w:rPr>
-                      <w:noProof/>
-                      <w:lang w:eastAsia="cs-CZ"/>
-                    </w:rPr>
-                  </w:rPrChange>
                 </w:rPr>
                 <w:t>.</w:t>
               </w:r>
@@ -820,12 +988,6 @@
                   <w:b/>
                   <w:noProof/>
                   <w:lang w:eastAsia="cs-CZ"/>
-                  <w:rPrChange w:id="27" w:author="Ivan" w:date="2013-10-31T15:04:00Z">
-                    <w:rPr>
-                      <w:noProof/>
-                      <w:lang w:eastAsia="cs-CZ"/>
-                    </w:rPr>
-                  </w:rPrChange>
                 </w:rPr>
                 <w:t xml:space="preserve"> Všechny </w:t>
               </w:r>
@@ -842,12 +1004,6 @@
                   <w:b/>
                   <w:noProof/>
                   <w:lang w:eastAsia="cs-CZ"/>
-                  <w:rPrChange w:id="28" w:author="Ivan" w:date="2013-10-31T15:04:00Z">
-                    <w:rPr>
-                      <w:noProof/>
-                      <w:lang w:eastAsia="cs-CZ"/>
-                    </w:rPr>
-                  </w:rPrChange>
                 </w:rPr>
                 <w:t>adresy jsou absolutni.</w:t>
               </w:r>
@@ -861,6 +1017,9 @@
             <w:tcW w:w="3070" w:type="dxa"/>
           </w:tcPr>
           <w:p>
+            <w:pPr>
+              <w:spacing w:after="0" w:line="240" w:lineRule="auto"/>
+            </w:pPr>
             <w:r>
               <w:t>kód pro vložení případných videí</w:t>
             </w:r>
@@ -871,7 +1030,10 @@
             <w:tcW w:w="3071" w:type="dxa"/>
           </w:tcPr>
           <w:p>
-            <w:del w:id="29" w:author="Petr Fory" w:date="2013-11-05T09:46:00Z">
+            <w:pPr>
+              <w:spacing w:after="0" w:line="240" w:lineRule="auto"/>
+            </w:pPr>
+            <w:del w:id="27" w:author="Petr Fory" w:date="2013-11-05T09:46:00Z">
               <w:r>
                 <w:rPr>
                   <w:color w:val="FF0000"/>
@@ -887,33 +1049,28 @@
           </w:tcPr>
           <w:p>
             <w:pPr>
-              <w:spacing w:after="200" w:line="276" w:lineRule="auto"/>
               <w:rPr>
                 <w:b/>
                 <w:noProof/>
                 <w:lang w:eastAsia="cs-CZ"/>
-                <w:rPrChange w:id="30" w:author="Ivan" w:date="2013-10-31T15:04:00Z">
-                  <w:rPr>
-                    <w:noProof/>
-                    <w:lang w:eastAsia="cs-CZ"/>
-                  </w:rPr>
-                </w:rPrChange>
-              </w:rPr>
-            </w:pPr>
-            <w:ins w:id="31" w:author="Ivan" w:date="2013-10-31T15:04:00Z">
+              </w:rPr>
+            </w:pPr>
+            <w:ins w:id="28" w:author="Ivan" w:date="2013-10-31T15:04:00Z">
               <w:r>
                 <w:rPr>
                   <w:b/>
                   <w:noProof/>
                   <w:lang w:eastAsia="cs-CZ"/>
-                  <w:rPrChange w:id="32" w:author="Ivan" w:date="2013-10-31T15:04:00Z">
-                    <w:rPr>
-                      <w:noProof/>
-                      <w:lang w:eastAsia="cs-CZ"/>
-                    </w:rPr>
-                  </w:rPrChange>
-                </w:rPr>
-                <w:t>dtto</w:t>
+                </w:rPr>
+                <w:t>D</w:t>
+              </w:r>
+              <w:r>
+                <w:rPr>
+                  <w:b/>
+                  <w:noProof/>
+                  <w:lang w:eastAsia="cs-CZ"/>
+                </w:rPr>
+                <w:t>tto</w:t>
               </w:r>
             </w:ins>
           </w:p>
@@ -925,6 +1082,9 @@
             <w:tcW w:w="3070" w:type="dxa"/>
           </w:tcPr>
           <w:p>
+            <w:pPr>
+              <w:spacing w:after="0" w:line="240" w:lineRule="auto"/>
+            </w:pPr>
             <w:r>
               <w:t>provázání p</w:t>
             </w:r>
@@ -942,13 +1102,12 @@
           </w:tcPr>
           <w:p>
             <w:pPr>
+              <w:spacing w:after="0" w:line="240" w:lineRule="auto"/>
               <w:rPr>
                 <w:color w:val="FF0000"/>
               </w:rPr>
             </w:pPr>
-            <w:bookmarkStart w:id="33" w:name="_GoBack"/>
-            <w:bookmarkEnd w:id="33"/>
-            <w:del w:id="34" w:author="Petr Fory" w:date="2013-11-05T09:46:00Z">
+            <w:del w:id="29" w:author="Petr Fory" w:date="2013-11-05T09:46:00Z">
               <w:r>
                 <w:rPr>
                   <w:color w:val="FF0000"/>
@@ -964,31 +1123,18 @@
           </w:tcPr>
           <w:p>
             <w:pPr>
-              <w:spacing w:after="200" w:line="276" w:lineRule="auto"/>
               <w:rPr>
                 <w:b/>
                 <w:noProof/>
                 <w:lang w:eastAsia="cs-CZ"/>
-                <w:rPrChange w:id="35" w:author="Ivan" w:date="2013-10-31T15:05:00Z">
-                  <w:rPr>
-                    <w:noProof/>
-                    <w:lang w:eastAsia="cs-CZ"/>
-                  </w:rPr>
-                </w:rPrChange>
-              </w:rPr>
-            </w:pPr>
-            <w:ins w:id="36" w:author="Ivan" w:date="2013-10-31T15:05:00Z">
+              </w:rPr>
+            </w:pPr>
+            <w:ins w:id="30" w:author="Ivan" w:date="2013-10-31T15:05:00Z">
               <w:r>
                 <w:rPr>
                   <w:b/>
                   <w:noProof/>
                   <w:lang w:eastAsia="cs-CZ"/>
-                  <w:rPrChange w:id="37" w:author="Ivan" w:date="2013-10-31T15:05:00Z">
-                    <w:rPr>
-                      <w:noProof/>
-                      <w:lang w:eastAsia="cs-CZ"/>
-                    </w:rPr>
-                  </w:rPrChange>
                 </w:rPr>
                 <w:t xml:space="preserve">Mame jako linky v popisu. </w:t>
               </w:r>
@@ -997,6 +1143,320 @@
         </w:tc>
       </w:tr>
     </w:tbl>
+    <w:p>
+      <w:pPr>
+        <w:rPr>
+          <w:ins w:id="31" w:author="Ivan" w:date="2013-11-20T09:44:00Z"/>
+          <w:noProof/>
+          <w:lang w:eastAsia="cs-CZ"/>
+        </w:rPr>
+      </w:pPr>
+    </w:p>
+    <w:p>
+      <w:pPr>
+        <w:rPr>
+          <w:ins w:id="32" w:author="Ivan" w:date="2013-11-20T09:45:00Z"/>
+          <w:noProof/>
+          <w:lang w:val="en-US" w:eastAsia="cs-CZ"/>
+        </w:rPr>
+      </w:pPr>
+      <w:ins w:id="33" w:author="Ivan" w:date="2013-11-20T09:44:00Z">
+        <w:r>
+          <w:rPr>
+            <w:noProof/>
+            <w:lang w:eastAsia="cs-CZ"/>
+          </w:rPr>
+          <w:t xml:space="preserve">Takze: </w:t>
+        </w:r>
+        <w:r>
+          <w:rPr>
+            <w:noProof/>
+            <w:lang w:val="en-US" w:eastAsia="cs-CZ"/>
+          </w:rPr>
+          <w:t xml:space="preserve">&lt;PRICE&gt;je </w:t>
+        </w:r>
+      </w:ins>
+      <w:ins w:id="34" w:author="Ivan" w:date="2013-11-20T09:45:00Z">
+        <w:r>
+          <w:rPr>
+            <w:noProof/>
+            <w:lang w:val="en-US" w:eastAsia="cs-CZ"/>
+          </w:rPr>
+          <w:t xml:space="preserve"> jejich nakupni cena / zde 655,70</w:t>
+        </w:r>
+      </w:ins>
+    </w:p>
+    <w:p>
+      <w:pPr>
+        <w:rPr>
+          <w:ins w:id="35" w:author="Ivan" w:date="2013-11-20T09:47:00Z"/>
+          <w:noProof/>
+          <w:lang w:val="en-US" w:eastAsia="cs-CZ"/>
+        </w:rPr>
+      </w:pPr>
+      <w:ins w:id="36" w:author="Ivan" w:date="2013-11-20T09:45:00Z">
+        <w:r>
+          <w:rPr>
+            <w:noProof/>
+            <w:lang w:val="en-US" w:eastAsia="cs-CZ"/>
+          </w:rPr>
+          <w:lastRenderedPageBreak/>
+          <w:t xml:space="preserve">Doporucena prodejni </w:t>
+        </w:r>
+      </w:ins>
+      <w:ins w:id="37" w:author="Ivan" w:date="2013-11-20T09:47:00Z">
+        <w:r>
+          <w:rPr>
+            <w:noProof/>
+            <w:lang w:val="en-US" w:eastAsia="cs-CZ"/>
+          </w:rPr>
+          <w:t>nekde v DB</w:t>
+        </w:r>
+      </w:ins>
+      <w:ins w:id="38" w:author="Ivan" w:date="2013-11-20T09:45:00Z">
+        <w:r>
+          <w:rPr>
+            <w:noProof/>
+            <w:lang w:val="en-US" w:eastAsia="cs-CZ"/>
+          </w:rPr>
+          <w:t xml:space="preserve"> je.</w:t>
+        </w:r>
+      </w:ins>
+      <w:ins w:id="39" w:author="Ivan" w:date="2013-11-20T09:46:00Z">
+        <w:r>
+          <w:rPr>
+            <w:noProof/>
+            <w:lang w:val="en-US" w:eastAsia="cs-CZ"/>
+          </w:rPr>
+          <w:t xml:space="preserve"> Tady </w:t>
+        </w:r>
+      </w:ins>
+      <w:ins w:id="40" w:author="Ivan" w:date="2013-11-20T09:47:00Z">
+        <w:r>
+          <w:rPr>
+            <w:noProof/>
+            <w:lang w:val="en-US" w:eastAsia="cs-CZ"/>
+          </w:rPr>
+          <w:t xml:space="preserve">je to </w:t>
+        </w:r>
+      </w:ins>
+      <w:ins w:id="41" w:author="Ivan" w:date="2013-11-20T09:46:00Z">
+        <w:r>
+          <w:rPr>
+            <w:noProof/>
+            <w:lang w:val="en-US" w:eastAsia="cs-CZ"/>
+          </w:rPr>
+          <w:t>793,40</w:t>
+        </w:r>
+      </w:ins>
+      <w:ins w:id="42" w:author="Ivan" w:date="2013-11-20T09:45:00Z">
+        <w:r>
+          <w:rPr>
+            <w:noProof/>
+            <w:lang w:val="en-US" w:eastAsia="cs-CZ"/>
+          </w:rPr>
+          <w:br/>
+          <w:t>Oboji bez DPH</w:t>
+        </w:r>
+      </w:ins>
+      <w:ins w:id="43" w:author="Ivan" w:date="2013-11-20T09:47:00Z">
+        <w:r>
+          <w:rPr>
+            <w:noProof/>
+            <w:lang w:val="en-US" w:eastAsia="cs-CZ"/>
+          </w:rPr>
+          <w:t>.</w:t>
+        </w:r>
+      </w:ins>
+      <w:ins w:id="44" w:author="Ivan" w:date="2013-11-20T09:50:00Z">
+        <w:r>
+          <w:rPr>
+            <w:noProof/>
+            <w:lang w:val="en-US" w:eastAsia="cs-CZ"/>
+          </w:rPr>
+          <w:br/>
+          <w:t>Tyto dve cisla se nahravaji z ucetnictvi.</w:t>
+        </w:r>
+      </w:ins>
+      <w:ins w:id="45" w:author="Ivan" w:date="2013-11-20T09:51:00Z">
+        <w:r>
+          <w:rPr>
+            <w:noProof/>
+            <w:lang w:val="en-US" w:eastAsia="cs-CZ"/>
+          </w:rPr>
+          <w:br/>
+          <w:t>Da se to zjistit take podle administrace a cen na webu.</w:t>
+        </w:r>
+      </w:ins>
+    </w:p>
+    <w:p>
+      <w:pPr>
+        <w:rPr>
+          <w:ins w:id="46" w:author="Ivan" w:date="2013-11-20T09:49:00Z"/>
+          <w:noProof/>
+          <w:lang w:val="en-US" w:eastAsia="cs-CZ"/>
+        </w:rPr>
+      </w:pPr>
+      <w:ins w:id="47" w:author="Ivan" w:date="2013-11-20T09:47:00Z">
+        <w:r>
+          <w:rPr>
+            <w:noProof/>
+            <w:lang w:val="en-US" w:eastAsia="cs-CZ"/>
+          </w:rPr>
+          <w:t>Marzi a koncovou cenu s dani si mohou spocitat.</w:t>
+        </w:r>
+        <w:r>
+          <w:rPr>
+            <w:noProof/>
+            <w:lang w:val="en-US" w:eastAsia="cs-CZ"/>
+          </w:rPr>
+          <w:br/>
+          <w:t xml:space="preserve">V DB je take marze, ale je jen </w:t>
+        </w:r>
+      </w:ins>
+      <w:ins w:id="48" w:author="Ivan" w:date="2013-11-20T09:49:00Z">
+        <w:r>
+          <w:rPr>
+            <w:noProof/>
+            <w:lang w:val="en-US" w:eastAsia="cs-CZ"/>
+          </w:rPr>
+          <w:t>“</w:t>
+        </w:r>
+      </w:ins>
+      <w:ins w:id="49" w:author="Ivan" w:date="2013-11-20T09:47:00Z">
+        <w:r>
+          <w:rPr>
+            <w:noProof/>
+            <w:lang w:val="en-US" w:eastAsia="cs-CZ"/>
+          </w:rPr>
+          <w:t>jmenovita</w:t>
+        </w:r>
+      </w:ins>
+      <w:ins w:id="50" w:author="Ivan" w:date="2013-11-20T09:49:00Z">
+        <w:r>
+          <w:rPr>
+            <w:noProof/>
+            <w:lang w:val="en-US" w:eastAsia="cs-CZ"/>
+          </w:rPr>
+          <w:t>”, zaokrouhlena.</w:t>
+        </w:r>
+        <w:r>
+          <w:rPr>
+            <w:noProof/>
+            <w:lang w:val="en-US" w:eastAsia="cs-CZ"/>
+          </w:rPr>
+          <w:br/>
+          <w:t>Nevime, kde mohla zustat DPH 20% a jestli jeste ma nejakou funkci.</w:t>
+        </w:r>
+      </w:ins>
+      <w:ins w:id="51" w:author="Ivan" w:date="2013-11-20T09:51:00Z">
+        <w:r>
+          <w:rPr>
+            <w:noProof/>
+            <w:lang w:val="en-US" w:eastAsia="cs-CZ"/>
+          </w:rPr>
+          <w:br/>
+          <w:t>Obrazky jsou ve trech velikostech, ve trech adresarich</w:t>
+        </w:r>
+      </w:ins>
+      <w:ins w:id="52" w:author="Ivan" w:date="2013-11-20T09:53:00Z">
+        <w:r>
+          <w:rPr>
+            <w:noProof/>
+            <w:lang w:val="en-US" w:eastAsia="cs-CZ"/>
+          </w:rPr>
+          <w:t>: images</w:t>
+        </w:r>
+      </w:ins>
+      <w:ins w:id="53" w:author="Ivan" w:date="2013-11-20T09:56:00Z">
+        <w:r>
+          <w:rPr>
+            <w:noProof/>
+            <w:lang w:val="en-US" w:eastAsia="cs-CZ"/>
+          </w:rPr>
+          <w:t>(500x433/72dpi)</w:t>
+        </w:r>
+      </w:ins>
+      <w:ins w:id="54" w:author="Ivan" w:date="2013-11-20T09:53:00Z">
+        <w:r>
+          <w:rPr>
+            <w:noProof/>
+            <w:lang w:val="en-US" w:eastAsia="cs-CZ"/>
+          </w:rPr>
+          <w:t>, imagesmedium</w:t>
+        </w:r>
+      </w:ins>
+      <w:ins w:id="55" w:author="Ivan" w:date="2013-11-20T09:55:00Z">
+        <w:r>
+          <w:rPr>
+            <w:noProof/>
+            <w:lang w:val="en-US" w:eastAsia="cs-CZ"/>
+          </w:rPr>
+          <w:t>(180x135/72dpi)</w:t>
+        </w:r>
+      </w:ins>
+      <w:ins w:id="56" w:author="Ivan" w:date="2013-11-20T09:53:00Z">
+        <w:r>
+          <w:rPr>
+            <w:noProof/>
+            <w:lang w:val="en-US" w:eastAsia="cs-CZ"/>
+          </w:rPr>
+          <w:t>, imagessmall</w:t>
+        </w:r>
+      </w:ins>
+      <w:ins w:id="57" w:author="Ivan" w:date="2013-11-20T09:56:00Z">
+        <w:r>
+          <w:rPr>
+            <w:noProof/>
+            <w:lang w:val="en-US" w:eastAsia="cs-CZ"/>
+          </w:rPr>
+          <w:t>(135x100/72dpi)</w:t>
+        </w:r>
+      </w:ins>
+    </w:p>
+    <w:p>
+      <w:pPr>
+        <w:rPr>
+          <w:ins w:id="58" w:author="Ivan" w:date="2013-11-20T09:47:00Z"/>
+          <w:noProof/>
+          <w:lang w:val="en-US" w:eastAsia="cs-CZ"/>
+        </w:rPr>
+      </w:pPr>
+      <w:ins w:id="59" w:author="Ivan" w:date="2013-11-20T09:47:00Z">
+        <w:r>
+          <w:rPr>
+            <w:noProof/>
+            <w:lang w:val="en-US" w:eastAsia="cs-CZ"/>
+          </w:rPr>
+          <w:t xml:space="preserve"> </w:t>
+        </w:r>
+      </w:ins>
+    </w:p>
+    <w:p>
+      <w:pPr>
+        <w:rPr>
+          <w:ins w:id="60" w:author="Ivan" w:date="2013-11-20T09:45:00Z"/>
+          <w:noProof/>
+          <w:lang w:val="en-US" w:eastAsia="cs-CZ"/>
+        </w:rPr>
+      </w:pPr>
+    </w:p>
+    <w:p>
+      <w:pPr>
+        <w:rPr>
+          <w:ins w:id="61" w:author="Ivan" w:date="2013-11-20T09:44:00Z"/>
+          <w:noProof/>
+          <w:lang w:val="en-US" w:eastAsia="cs-CZ"/>
+          <w:rPrChange w:id="62" w:author="Ivan" w:date="2013-11-20T09:44:00Z">
+            <w:rPr>
+              <w:ins w:id="63" w:author="Ivan" w:date="2013-11-20T09:44:00Z"/>
+              <w:noProof/>
+              <w:lang w:eastAsia="cs-CZ"/>
+            </w:rPr>
+          </w:rPrChange>
+        </w:rPr>
+      </w:pPr>
+    </w:p>
     <w:p>
       <w:pPr>
         <w:rPr>
@@ -1036,17 +1496,11 @@
   <w:docDefaults>
     <w:rPrDefault>
       <w:rPr>
-        <w:rFonts w:asciiTheme="minorHAnsi" w:eastAsiaTheme="minorHAnsi" w:hAnsiTheme="minorHAnsi" w:cstheme="minorBidi"/>
-        <w:sz w:val="22"/>
-        <w:szCs w:val="22"/>
-        <w:lang w:val="cs-CZ" w:eastAsia="en-US" w:bidi="ar-SA"/>
+        <w:rFonts w:ascii="Calibri" w:eastAsia="Calibri" w:hAnsi="Calibri" w:cs="Times New Roman"/>
+        <w:lang w:val="cs-CZ" w:eastAsia="cs-CZ" w:bidi="ar-SA"/>
       </w:rPr>
     </w:rPrDefault>
-    <w:pPrDefault>
-      <w:pPr>
-        <w:spacing w:after="200" w:line="276" w:lineRule="auto"/>
-      </w:pPr>
-    </w:pPrDefault>
+    <w:pPrDefault/>
   </w:docDefaults>
   <w:latentStyles w:defLockedState="0" w:defUIPriority="99" w:defSemiHidden="1" w:defUnhideWhenUsed="1" w:defQFormat="0" w:count="267">
     <w:lsdException w:name="Normal" w:semiHidden="0" w:uiPriority="0" w:unhideWhenUsed="0" w:qFormat="1"/>
@@ -1191,6 +1645,14 @@
     <w:name w:val="Normal"/>
     <w:qFormat/>
     <w:rsid w:val="006E1D7E"/>
+    <w:pPr>
+      <w:spacing w:after="200" w:line="276" w:lineRule="auto"/>
+    </w:pPr>
+    <w:rPr>
+      <w:sz w:val="22"/>
+      <w:szCs w:val="22"/>
+      <w:lang w:eastAsia="en-US"/>
+    </w:rPr>
   </w:style>
   <w:style w:type="character" w:default="1" w:styleId="Standardnpsmoodstavce">
     <w:name w:val="Default Paragraph Font"/>
@@ -1203,6 +1665,7 @@
     <w:uiPriority w:val="99"/>
     <w:semiHidden/>
     <w:unhideWhenUsed/>
+    <w:qFormat/>
     <w:tblPr>
       <w:tblInd w:w="0" w:type="dxa"/>
       <w:tblCellMar>
@@ -1260,7 +1723,7 @@
       <w:spacing w:before="100" w:beforeAutospacing="1" w:after="100" w:afterAutospacing="1" w:line="240" w:lineRule="auto"/>
     </w:pPr>
     <w:rPr>
-      <w:rFonts w:ascii="Times New Roman" w:eastAsia="Times New Roman" w:hAnsi="Times New Roman" w:cs="Times New Roman"/>
+      <w:rFonts w:ascii="Times New Roman" w:eastAsia="Times New Roman" w:hAnsi="Times New Roman"/>
       <w:sz w:val="24"/>
       <w:szCs w:val="24"/>
       <w:lang w:eastAsia="cs-CZ"/>
@@ -1271,9 +1734,6 @@
     <w:basedOn w:val="Normlntabulka"/>
     <w:uiPriority w:val="59"/>
     <w:rsid w:val="00A467C0"/>
-    <w:pPr>
-      <w:spacing w:after="0" w:line="240" w:lineRule="auto"/>
-    </w:pPr>
     <w:tblPr>
       <w:tblInd w:w="0" w:type="dxa"/>
       <w:tblBorders>
@@ -1292,6 +1752,17 @@
       </w:tblCellMar>
     </w:tblPr>
   </w:style>
+  <w:style w:type="character" w:styleId="Hypertextovodkaz">
+    <w:name w:val="Hyperlink"/>
+    <w:basedOn w:val="Standardnpsmoodstavce"/>
+    <w:uiPriority w:val="99"/>
+    <w:unhideWhenUsed/>
+    <w:rsid w:val="00870531"/>
+    <w:rPr>
+      <w:color w:val="0000FF" w:themeColor="hyperlink"/>
+      <w:u w:val="single"/>
+    </w:rPr>
+  </w:style>
 </w:styles>
 </file>
 
@@ -1300,17 +1771,11 @@
   <w:docDefaults>
     <w:rPrDefault>
       <w:rPr>
-        <w:rFonts w:asciiTheme="minorHAnsi" w:eastAsiaTheme="minorHAnsi" w:hAnsiTheme="minorHAnsi" w:cstheme="minorBidi"/>
-        <w:sz w:val="22"/>
-        <w:szCs w:val="22"/>
-        <w:lang w:val="cs-CZ" w:eastAsia="en-US" w:bidi="ar-SA"/>
+        <w:rFonts w:ascii="Calibri" w:eastAsia="Calibri" w:hAnsi="Calibri" w:cs="Times New Roman"/>
+        <w:lang w:val="cs-CZ" w:eastAsia="cs-CZ" w:bidi="ar-SA"/>
       </w:rPr>
     </w:rPrDefault>
-    <w:pPrDefault>
-      <w:pPr>
-        <w:spacing w:after="200" w:line="276" w:lineRule="auto"/>
-      </w:pPr>
-    </w:pPrDefault>
+    <w:pPrDefault/>
   </w:docDefaults>
   <w:latentStyles w:defLockedState="0" w:defUIPriority="99" w:defSemiHidden="1" w:defUnhideWhenUsed="1" w:defQFormat="0" w:count="267">
     <w:lsdException w:name="Normal" w:semiHidden="0" w:uiPriority="0" w:unhideWhenUsed="0" w:qFormat="1"/>
@@ -1454,6 +1919,15 @@
   <w:style w:type="paragraph" w:default="1" w:styleId="Normln">
     <w:name w:val="Normal"/>
     <w:qFormat/>
+    <w:rsid w:val="006E1D7E"/>
+    <w:pPr>
+      <w:spacing w:after="200" w:line="276" w:lineRule="auto"/>
+    </w:pPr>
+    <w:rPr>
+      <w:sz w:val="22"/>
+      <w:szCs w:val="22"/>
+      <w:lang w:eastAsia="en-US"/>
+    </w:rPr>
   </w:style>
   <w:style w:type="character" w:default="1" w:styleId="Standardnpsmoodstavce">
     <w:name w:val="Default Paragraph Font"/>
@@ -1466,6 +1940,7 @@
     <w:uiPriority w:val="99"/>
     <w:semiHidden/>
     <w:unhideWhenUsed/>
+    <w:qFormat/>
     <w:tblPr>
       <w:tblInd w:w="0" w:type="dxa"/>
       <w:tblCellMar>
@@ -1523,7 +1998,7 @@
       <w:spacing w:before="100" w:beforeAutospacing="1" w:after="100" w:afterAutospacing="1" w:line="240" w:lineRule="auto"/>
     </w:pPr>
     <w:rPr>
-      <w:rFonts w:ascii="Times New Roman" w:eastAsia="Times New Roman" w:hAnsi="Times New Roman" w:cs="Times New Roman"/>
+      <w:rFonts w:ascii="Times New Roman" w:eastAsia="Times New Roman" w:hAnsi="Times New Roman"/>
       <w:sz w:val="24"/>
       <w:szCs w:val="24"/>
       <w:lang w:eastAsia="cs-CZ"/>
@@ -1534,9 +2009,6 @@
     <w:basedOn w:val="Normlntabulka"/>
     <w:uiPriority w:val="59"/>
     <w:rsid w:val="00A467C0"/>
-    <w:pPr>
-      <w:spacing w:after="0" w:line="240" w:lineRule="auto"/>
-    </w:pPr>
     <w:tblPr>
       <w:tblInd w:w="0" w:type="dxa"/>
       <w:tblBorders>
@@ -1554,6 +2026,17 @@
         <w:right w:w="108" w:type="dxa"/>
       </w:tblCellMar>
     </w:tblPr>
+  </w:style>
+  <w:style w:type="character" w:styleId="Hypertextovodkaz">
+    <w:name w:val="Hyperlink"/>
+    <w:basedOn w:val="Standardnpsmoodstavce"/>
+    <w:uiPriority w:val="99"/>
+    <w:unhideWhenUsed/>
+    <w:rsid w:val="00870531"/>
+    <w:rPr>
+      <w:color w:val="0000FF" w:themeColor="hyperlink"/>
+      <w:u w:val="single"/>
+    </w:rPr>
   </w:style>
 </w:styles>
 </file>
